--- a/DocsGen/tec_oem/NR35_temp.docx
+++ b/DocsGen/tec_oem/NR35_temp.docx
@@ -293,7 +293,7 @@
     </w:p>
     <w:p>
       <w:pPr>
-        <w:spacing w:after="120" w:line="240" w:lineRule="auto"/>
+        <w:spacing w:after="0" w:line="240" w:lineRule="auto"/>
         <w:jc w:val="both"/>
         <w:rPr>
           <w:rFonts w:ascii="Arial" w:hAnsi="Arial" w:cs="Arial"/>
@@ -344,7 +344,7 @@
     </w:p>
     <w:p>
       <w:pPr>
-        <w:spacing w:after="120" w:line="240" w:lineRule="auto"/>
+        <w:spacing w:after="0" w:line="240" w:lineRule="auto"/>
         <w:jc w:val="both"/>
         <w:rPr>
           <w:rFonts w:ascii="Arial" w:hAnsi="Arial" w:cs="Arial"/>
@@ -407,7 +407,7 @@
     </w:p>
     <w:p>
       <w:pPr>
-        <w:spacing w:after="120" w:line="240" w:lineRule="auto"/>
+        <w:spacing w:after="0" w:line="240" w:lineRule="auto"/>
         <w:jc w:val="both"/>
         <w:rPr>
           <w:rFonts w:ascii="Arial" w:hAnsi="Arial" w:cs="Arial"/>
@@ -814,6 +814,7 @@
     </w:p>
     <w:p>
       <w:pPr>
+        <w:spacing w:after="0"/>
         <w:jc w:val="both"/>
         <w:rPr>
           <w:rFonts w:ascii="Arial" w:hAnsi="Arial" w:cs="Arial"/>
@@ -822,6 +823,7 @@
     </w:p>
     <w:p>
       <w:pPr>
+        <w:spacing w:after="0"/>
         <w:jc w:val="both"/>
         <w:rPr>
           <w:rFonts w:ascii="Arial" w:hAnsi="Arial" w:cs="Arial"/>
@@ -837,7 +839,7 @@
         <w:rPr>
           <w:rFonts w:ascii="Arial" w:hAnsi="Arial" w:cs="Arial"/>
         </w:rPr>
-        <w:t>27</w:t>
+        <w:t>31</w:t>
       </w:r>
       <w:r>
         <w:rPr>
@@ -875,38 +877,6 @@
         </w:rPr>
         <w:t>.</w:t>
       </w:r>
-    </w:p>
-    <w:p>
-      <w:pPr>
-        <w:jc w:val="both"/>
-        <w:rPr>
-          <w:rFonts w:ascii="Arial" w:hAnsi="Arial" w:cs="Arial"/>
-        </w:rPr>
-      </w:pPr>
-    </w:p>
-    <w:p>
-      <w:pPr>
-        <w:jc w:val="both"/>
-        <w:rPr>
-          <w:rFonts w:ascii="Arial" w:hAnsi="Arial" w:cs="Arial"/>
-        </w:rPr>
-      </w:pPr>
-    </w:p>
-    <w:p>
-      <w:pPr>
-        <w:jc w:val="both"/>
-        <w:rPr>
-          <w:rFonts w:ascii="Arial" w:hAnsi="Arial" w:cs="Arial"/>
-        </w:rPr>
-      </w:pPr>
-    </w:p>
-    <w:p>
-      <w:pPr>
-        <w:jc w:val="both"/>
-        <w:rPr>
-          <w:rFonts w:ascii="Arial" w:hAnsi="Arial" w:cs="Arial"/>
-        </w:rPr>
-      </w:pPr>
     </w:p>
     <w:p>
       <w:pPr>
@@ -1233,15 +1203,28 @@
         <w:lang w:val="en-US"/>
       </w:rPr>
     </w:pPr>
-    <w:hyperlink r:id="rId1" w:history="1">
-      <w:r>
-        <w:rPr>
-          <w:rStyle w:val="Hyperlink"/>
-          <w:lang w:val="en-US"/>
-        </w:rPr>
-        <w:t>https://www.vestas.com</w:t>
-      </w:r>
-    </w:hyperlink>
+    <w:r>
+      <w:fldChar w:fldCharType="begin"/>
+    </w:r>
+    <w:r>
+      <w:rPr>
+        <w:lang w:val="en-US"/>
+      </w:rPr>
+      <w:instrText>HYPERLINK "https://www.vestas.com"</w:instrText>
+    </w:r>
+    <w:r>
+      <w:fldChar w:fldCharType="separate"/>
+    </w:r>
+    <w:r>
+      <w:rPr>
+        <w:rStyle w:val="Hyperlink"/>
+        <w:lang w:val="en-US"/>
+      </w:rPr>
+      <w:t>https://www.vestas.com</w:t>
+    </w:r>
+    <w:r>
+      <w:fldChar w:fldCharType="end"/>
+    </w:r>
     <w:r>
       <w:rPr>
         <w:lang w:val="en-US"/>
@@ -2690,6 +2673,15 @@
 </file>
 
 <file path=customXml/item1.xml><?xml version="1.0" encoding="utf-8"?>
+<?mso-contentType ?>
+<FormTemplates xmlns="http://schemas.microsoft.com/sharepoint/v3/contenttype/forms">
+  <Display>DocumentLibraryForm</Display>
+  <Edit>DocumentLibraryForm</Edit>
+  <New>DocumentLibraryForm</New>
+</FormTemplates>
+</file>
+
+<file path=customXml/item2.xml><?xml version="1.0" encoding="utf-8"?>
 <ct:contentTypeSchema xmlns:ct="http://schemas.microsoft.com/office/2006/metadata/contentType" xmlns:ma="http://schemas.microsoft.com/office/2006/metadata/properties/metaAttributes" ct:_="" ma:_="" ma:contentTypeName="Document" ma:contentTypeID="0x010100A7F1DC8B1EC53C4997F0411CE1BD0815" ma:contentTypeVersion="14" ma:contentTypeDescription="Create a new document." ma:contentTypeScope="" ma:versionID="b3ae2dcf9f17309f74c6b430890576af">
   <xsd:schema xmlns:xsd="http://www.w3.org/2001/XMLSchema" xmlns:xs="http://www.w3.org/2001/XMLSchema" xmlns:p="http://schemas.microsoft.com/office/2006/metadata/properties" xmlns:ns2="4b926790-beef-4c3a-b2b0-daa3a2e6a4f3" xmlns:ns3="4c61e19b-130e-4f0e-85ad-f29bf0e78033" targetNamespace="http://schemas.microsoft.com/office/2006/metadata/properties" ma:root="true" ma:fieldsID="5e39edc2543a9a2d90626ee7dc5124e3" ns2:_="" ns3:_="">
     <xsd:import namespace="4b926790-beef-4c3a-b2b0-daa3a2e6a4f3"/>
@@ -2918,20 +2910,7 @@
 </ct:contentTypeSchema>
 </file>
 
-<file path=customXml/item2.xml><?xml version="1.0" encoding="utf-8"?>
-<?mso-contentType ?>
-<FormTemplates xmlns="http://schemas.microsoft.com/sharepoint/v3/contenttype/forms">
-  <Display>DocumentLibraryForm</Display>
-  <Edit>DocumentLibraryForm</Edit>
-  <New>DocumentLibraryForm</New>
-</FormTemplates>
-</file>
-
 <file path=customXml/item3.xml><?xml version="1.0" encoding="utf-8"?>
-<b:Sources xmlns:b="http://schemas.openxmlformats.org/officeDocument/2006/bibliography" xmlns="http://schemas.openxmlformats.org/officeDocument/2006/bibliography" SelectedStyle="\APASixthEditionOfficeOnline.xsl" StyleName="APA" Version="6"/>
-</file>
-
-<file path=customXml/item4.xml><?xml version="1.0" encoding="utf-8"?>
 <p:properties xmlns:p="http://schemas.microsoft.com/office/2006/metadata/properties" xmlns:xsi="http://www.w3.org/2001/XMLSchema-instance" xmlns:pc="http://schemas.microsoft.com/office/infopath/2007/PartnerControls">
   <documentManagement>
     <SharedWithUsers xmlns="4c61e19b-130e-4f0e-85ad-f29bf0e78033">
@@ -2949,7 +2928,19 @@
 </p:properties>
 </file>
 
+<file path=customXml/item4.xml><?xml version="1.0" encoding="utf-8"?>
+<b:Sources xmlns:b="http://schemas.openxmlformats.org/officeDocument/2006/bibliography" xmlns="http://schemas.openxmlformats.org/officeDocument/2006/bibliography" SelectedStyle="\APASixthEditionOfficeOnline.xsl" StyleName="APA" Version="6"/>
+</file>
+
 <file path=customXml/itemProps1.xml><?xml version="1.0" encoding="utf-8"?>
+<ds:datastoreItem xmlns:ds="http://schemas.openxmlformats.org/officeDocument/2006/customXml" ds:itemID="{23B075B7-4693-4F58-9F1C-6BD5D6C09EA3}">
+  <ds:schemaRefs>
+    <ds:schemaRef ds:uri="http://schemas.microsoft.com/sharepoint/v3/contenttype/forms"/>
+  </ds:schemaRefs>
+</ds:datastoreItem>
+</file>
+
+<file path=customXml/itemProps2.xml><?xml version="1.0" encoding="utf-8"?>
 <ds:datastoreItem xmlns:ds="http://schemas.openxmlformats.org/officeDocument/2006/customXml" ds:itemID="{81FB19A6-5802-49E3-A1FB-6A70181EE121}">
   <ds:schemaRefs>
     <ds:schemaRef ds:uri="http://schemas.microsoft.com/office/2006/metadata/contentType"/>
@@ -2968,23 +2959,7 @@
 </ds:datastoreItem>
 </file>
 
-<file path=customXml/itemProps2.xml><?xml version="1.0" encoding="utf-8"?>
-<ds:datastoreItem xmlns:ds="http://schemas.openxmlformats.org/officeDocument/2006/customXml" ds:itemID="{23B075B7-4693-4F58-9F1C-6BD5D6C09EA3}">
-  <ds:schemaRefs>
-    <ds:schemaRef ds:uri="http://schemas.microsoft.com/sharepoint/v3/contenttype/forms"/>
-  </ds:schemaRefs>
-</ds:datastoreItem>
-</file>
-
 <file path=customXml/itemProps3.xml><?xml version="1.0" encoding="utf-8"?>
-<ds:datastoreItem xmlns:ds="http://schemas.openxmlformats.org/officeDocument/2006/customXml" ds:itemID="{BDC382EE-54FA-4DAB-B642-636CFAEFA18C}">
-  <ds:schemaRefs>
-    <ds:schemaRef ds:uri="http://schemas.openxmlformats.org/officeDocument/2006/bibliography"/>
-  </ds:schemaRefs>
-</ds:datastoreItem>
-</file>
-
-<file path=customXml/itemProps4.xml><?xml version="1.0" encoding="utf-8"?>
 <ds:datastoreItem xmlns:ds="http://schemas.openxmlformats.org/officeDocument/2006/customXml" ds:itemID="{9B69BD4A-4AEC-449C-9DDA-C6A76B6D94FD}">
   <ds:schemaRefs>
     <ds:schemaRef ds:uri="http://schemas.microsoft.com/office/2006/metadata/properties"/>
@@ -2993,4 +2968,12 @@
     <ds:schemaRef ds:uri="4b926790-beef-4c3a-b2b0-daa3a2e6a4f3"/>
   </ds:schemaRefs>
 </ds:datastoreItem>
+</file>
+
+<file path=customXml/itemProps4.xml><?xml version="1.0" encoding="utf-8"?>
+<ds:datastoreItem xmlns:ds="http://schemas.openxmlformats.org/officeDocument/2006/customXml" ds:itemID="{BDC382EE-54FA-4DAB-B642-636CFAEFA18C}">
+  <ds:schemaRefs>
+    <ds:schemaRef ds:uri="http://schemas.openxmlformats.org/officeDocument/2006/bibliography"/>
+  </ds:schemaRefs>
+</ds:datastoreItem>
 </file>
--- a/DocsGen/tec_oem/NR35_temp.docx
+++ b/DocsGen/tec_oem/NR35_temp.docx
@@ -839,7 +839,7 @@
         <w:rPr>
           <w:rFonts w:ascii="Arial" w:hAnsi="Arial" w:cs="Arial"/>
         </w:rPr>
-        <w:t>31</w:t>
+        <w:t>03</w:t>
       </w:r>
       <w:r>
         <w:rPr>
@@ -857,7 +857,7 @@
         <w:rPr>
           <w:rFonts w:ascii="Arial" w:hAnsi="Arial" w:cs="Arial"/>
         </w:rPr>
-        <w:t>março</w:t>
+        <w:t>abril</w:t>
       </w:r>
       <w:r>
         <w:rPr>

--- a/DocsGen/tec_oem/NR35_temp.docx
+++ b/DocsGen/tec_oem/NR35_temp.docx
@@ -839,7 +839,7 @@
         <w:rPr>
           <w:rFonts w:ascii="Arial" w:hAnsi="Arial" w:cs="Arial"/>
         </w:rPr>
-        <w:t>03</w:t>
+        <w:t>29</w:t>
       </w:r>
       <w:r>
         <w:rPr>

--- a/DocsGen/tec_oem/NR35_temp.docx
+++ b/DocsGen/tec_oem/NR35_temp.docx
@@ -150,7 +150,7 @@
           <w:color w:val="000000" w:themeColor="text1"/>
           <w:lang w:val="pt-BR"/>
         </w:rPr>
-        <w:t>RENAN NUNES</w:t>
+        <w:t>RENAN</w:t>
       </w:r>
       <w:r>
         <w:rPr>
@@ -528,7 +528,7 @@
           <w:color w:val="000000" w:themeColor="text1"/>
           <w:lang w:val="pt-BR"/>
         </w:rPr>
-        <w:t>RENAN NUNES</w:t>
+        <w:t>RENAN</w:t>
       </w:r>
       <w:r>
         <w:rPr>
@@ -839,7 +839,7 @@
         <w:rPr>
           <w:rFonts w:ascii="Arial" w:hAnsi="Arial" w:cs="Arial"/>
         </w:rPr>
-        <w:t>29</w:t>
+        <w:t>18</w:t>
       </w:r>
       <w:r>
         <w:rPr>
@@ -857,7 +857,7 @@
         <w:rPr>
           <w:rFonts w:ascii="Arial" w:hAnsi="Arial" w:cs="Arial"/>
         </w:rPr>
-        <w:t>abril</w:t>
+        <w:t>Junho</w:t>
       </w:r>
       <w:r>
         <w:rPr>
@@ -1029,7 +1029,7 @@
                 <w:color w:val="000000" w:themeColor="text1"/>
                 <w:lang w:val="pt-BR"/>
               </w:rPr>
-              <w:t xml:space="preserve">RENAN NUNES </w:t>
+              <w:t xml:space="preserve">RENAN </w:t>
             </w:r>
           </w:p>
           <w:p>
